--- a/отчет_бд_финал.docx
+++ b/отчет_бд_финал.docx
@@ -3816,7 +3816,7 @@
           <w:sz w:val="24"/>
           <w:szCs w:val="24"/>
         </w:rPr>
-        <w:t xml:space="preserve">В ходе данной лабораторной работы, мы научились </w:t>
+        <w:t xml:space="preserve">В ходе данной лабораторной работы, мы </w:t>
       </w:r>
       <w:r>
         <w:rPr>
@@ -3834,25 +3834,61 @@
           <w:sz w:val="24"/>
           <w:szCs w:val="24"/>
         </w:rPr>
-        <w:t>одить</w:t>
-      </w:r>
-      <w:r>
-        <w:rPr>
-          <w:rFonts w:ascii="Times New Roman" w:hAnsi="Times New Roman" w:cs="Times New Roman"/>
-          <w:color w:val="000000" w:themeColor="text1"/>
-          <w:sz w:val="24"/>
-          <w:szCs w:val="24"/>
-        </w:rPr>
-        <w:t xml:space="preserve"> анализа данных системы и </w:t>
-      </w:r>
-      <w:r>
-        <w:rPr>
-          <w:rFonts w:ascii="Times New Roman" w:hAnsi="Times New Roman" w:cs="Times New Roman"/>
-          <w:color w:val="000000" w:themeColor="text1"/>
-          <w:sz w:val="24"/>
-          <w:szCs w:val="24"/>
-        </w:rPr>
-        <w:t>строить</w:t>
+        <w:t>ели</w:t>
+      </w:r>
+      <w:r>
+        <w:rPr>
+          <w:rFonts w:ascii="Times New Roman" w:hAnsi="Times New Roman" w:cs="Times New Roman"/>
+          <w:color w:val="000000" w:themeColor="text1"/>
+          <w:sz w:val="24"/>
+          <w:szCs w:val="24"/>
+        </w:rPr>
+        <w:t xml:space="preserve"> анализ данных системы </w:t>
+      </w:r>
+      <w:r>
+        <w:rPr>
+          <w:rFonts w:ascii="Times New Roman" w:hAnsi="Times New Roman" w:cs="Times New Roman"/>
+          <w:color w:val="000000" w:themeColor="text1"/>
+          <w:sz w:val="24"/>
+          <w:szCs w:val="24"/>
+        </w:rPr>
+        <w:t xml:space="preserve">«Пассажир» </w:t>
+      </w:r>
+      <w:r>
+        <w:rPr>
+          <w:rFonts w:ascii="Times New Roman" w:hAnsi="Times New Roman" w:cs="Times New Roman"/>
+          <w:color w:val="000000" w:themeColor="text1"/>
+          <w:sz w:val="24"/>
+          <w:szCs w:val="24"/>
+        </w:rPr>
+        <w:t xml:space="preserve">и </w:t>
+      </w:r>
+      <w:r>
+        <w:rPr>
+          <w:rFonts w:ascii="Times New Roman" w:hAnsi="Times New Roman" w:cs="Times New Roman"/>
+          <w:color w:val="000000" w:themeColor="text1"/>
+          <w:sz w:val="24"/>
+          <w:szCs w:val="24"/>
+        </w:rPr>
+        <w:t>по</w:t>
+      </w:r>
+      <w:r>
+        <w:rPr>
+          <w:rFonts w:ascii="Times New Roman" w:hAnsi="Times New Roman" w:cs="Times New Roman"/>
+          <w:color w:val="000000" w:themeColor="text1"/>
+          <w:sz w:val="24"/>
+          <w:szCs w:val="24"/>
+        </w:rPr>
+        <w:t>строи</w:t>
+      </w:r>
+      <w:r>
+        <w:rPr>
+          <w:rFonts w:ascii="Times New Roman" w:hAnsi="Times New Roman" w:cs="Times New Roman"/>
+          <w:color w:val="000000" w:themeColor="text1"/>
+          <w:sz w:val="24"/>
+          <w:szCs w:val="24"/>
+        </w:rPr>
+        <w:t>ли</w:t>
       </w:r>
       <w:r>
         <w:rPr>
@@ -3907,6 +3943,97 @@
           <w:szCs w:val="24"/>
         </w:rPr>
         <w:t xml:space="preserve"> </w:t>
+      </w:r>
+      <w:r>
+        <w:rPr>
+          <w:rFonts w:ascii="Times New Roman" w:hAnsi="Times New Roman" w:cs="Times New Roman"/>
+          <w:color w:val="000000" w:themeColor="text1"/>
+          <w:sz w:val="24"/>
+          <w:szCs w:val="24"/>
+        </w:rPr>
+        <w:t xml:space="preserve">Была построена модель в двух нотациях - </w:t>
+      </w:r>
+      <w:r>
+        <w:rPr>
+          <w:rFonts w:ascii="Times New Roman" w:hAnsi="Times New Roman" w:cs="Times New Roman"/>
+          <w:color w:val="000000" w:themeColor="text1"/>
+          <w:sz w:val="24"/>
+          <w:szCs w:val="24"/>
+        </w:rPr>
+        <w:t>IDEF1X</w:t>
+      </w:r>
+      <w:r>
+        <w:rPr>
+          <w:rFonts w:ascii="Times New Roman" w:hAnsi="Times New Roman" w:cs="Times New Roman"/>
+          <w:color w:val="000000" w:themeColor="text1"/>
+          <w:sz w:val="24"/>
+          <w:szCs w:val="24"/>
+        </w:rPr>
+        <w:t xml:space="preserve"> </w:t>
+      </w:r>
+      <w:r>
+        <w:rPr>
+          <w:rFonts w:ascii="Times New Roman" w:hAnsi="Times New Roman" w:cs="Times New Roman"/>
+          <w:color w:val="000000" w:themeColor="text1"/>
+          <w:sz w:val="24"/>
+          <w:szCs w:val="24"/>
+        </w:rPr>
+        <w:t xml:space="preserve">и Чена-Кириллова. Также, была построена таблица в </w:t>
+      </w:r>
+      <w:r>
+        <w:rPr>
+          <w:rFonts w:ascii="Times New Roman" w:hAnsi="Times New Roman" w:cs="Times New Roman"/>
+          <w:color w:val="000000" w:themeColor="text1"/>
+          <w:sz w:val="24"/>
+          <w:szCs w:val="24"/>
+          <w:lang w:val="en-US"/>
+        </w:rPr>
+        <w:t>excel</w:t>
+      </w:r>
+      <w:r>
+        <w:rPr>
+          <w:rFonts w:ascii="Times New Roman" w:hAnsi="Times New Roman" w:cs="Times New Roman"/>
+          <w:color w:val="000000" w:themeColor="text1"/>
+          <w:sz w:val="24"/>
+          <w:szCs w:val="24"/>
+        </w:rPr>
+        <w:t xml:space="preserve"> для правильного построения модели в </w:t>
+      </w:r>
+      <w:r>
+        <w:rPr>
+          <w:rFonts w:ascii="Times New Roman" w:hAnsi="Times New Roman" w:cs="Times New Roman"/>
+          <w:color w:val="000000" w:themeColor="text1"/>
+          <w:sz w:val="24"/>
+          <w:szCs w:val="24"/>
+        </w:rPr>
+        <w:t>IDEF1X</w:t>
+      </w:r>
+      <w:r>
+        <w:rPr>
+          <w:rFonts w:ascii="Times New Roman" w:hAnsi="Times New Roman" w:cs="Times New Roman"/>
+          <w:color w:val="000000" w:themeColor="text1"/>
+          <w:sz w:val="24"/>
+          <w:szCs w:val="24"/>
+        </w:rPr>
+        <w:t xml:space="preserve"> (см. Таблицу 1), в ней были представлены первичные и внешние ключи, исходя из нотации </w:t>
+      </w:r>
+      <w:r>
+        <w:rPr>
+          <w:rFonts w:ascii="Times New Roman" w:hAnsi="Times New Roman" w:cs="Times New Roman"/>
+          <w:color w:val="000000" w:themeColor="text1"/>
+          <w:sz w:val="24"/>
+          <w:szCs w:val="24"/>
+        </w:rPr>
+        <w:t>Чена-Кириллова</w:t>
+      </w:r>
+      <w:r>
+        <w:rPr>
+          <w:rFonts w:ascii="Times New Roman" w:hAnsi="Times New Roman" w:cs="Times New Roman"/>
+          <w:color w:val="000000" w:themeColor="text1"/>
+          <w:sz w:val="24"/>
+          <w:szCs w:val="24"/>
+        </w:rPr>
+        <w:t>.</w:t>
       </w:r>
     </w:p>
     <w:p>
